--- a/Exercícios/Anotações/Anotações aula.docx
+++ b/Exercícios/Anotações/Anotações aula.docx
@@ -19,6 +19,9 @@
     </w:p>
     <w:p>
       <w:r>
+        <w:rPr>
+          <w:noProof/>
+        </w:rPr>
         <w:drawing>
           <wp:inline distT="0" distB="0" distL="0" distR="0" wp14:anchorId="7D603495" wp14:editId="158A2921">
             <wp:extent cx="5760085" cy="1044575"/>
@@ -59,6 +62,9 @@
     <w:p/>
     <w:p>
       <w:r>
+        <w:rPr>
+          <w:noProof/>
+        </w:rPr>
         <w:drawing>
           <wp:inline distT="0" distB="0" distL="0" distR="0" wp14:anchorId="4DAC3A78" wp14:editId="38CCF3FA">
             <wp:extent cx="5760085" cy="5087620"/>
@@ -99,6 +105,9 @@
     <w:p/>
     <w:p>
       <w:r>
+        <w:rPr>
+          <w:noProof/>
+        </w:rPr>
         <w:lastRenderedPageBreak/>
         <w:drawing>
           <wp:inline distT="0" distB="0" distL="0" distR="0" wp14:anchorId="06C5E285" wp14:editId="6D4D3B93">
@@ -151,6 +160,9 @@
     <w:p/>
     <w:p>
       <w:r>
+        <w:rPr>
+          <w:noProof/>
+        </w:rPr>
         <w:lastRenderedPageBreak/>
         <w:drawing>
           <wp:inline distT="0" distB="0" distL="0" distR="0" wp14:anchorId="75874339" wp14:editId="18FF06A2">
@@ -196,6 +208,9 @@
     <w:p/>
     <w:p>
       <w:r>
+        <w:rPr>
+          <w:noProof/>
+        </w:rPr>
         <w:lastRenderedPageBreak/>
         <w:drawing>
           <wp:inline distT="0" distB="0" distL="0" distR="0" wp14:anchorId="3DD80F1B" wp14:editId="7E3F18FF">
@@ -222,6 +237,168 @@
                     <a:xfrm>
                       <a:off x="0" y="0"/>
                       <a:ext cx="5760085" cy="4733925"/>
+                    </a:xfrm>
+                    <a:prstGeom prst="rect">
+                      <a:avLst/>
+                    </a:prstGeom>
+                  </pic:spPr>
+                </pic:pic>
+              </a:graphicData>
+            </a:graphic>
+          </wp:inline>
+        </w:drawing>
+      </w:r>
+    </w:p>
+    <w:p/>
+    <w:p/>
+    <w:p>
+      <w:r>
+        <w:drawing>
+          <wp:inline distT="0" distB="0" distL="0" distR="0" wp14:anchorId="6C7BC04A" wp14:editId="133AA2C4">
+            <wp:extent cx="5760085" cy="3293110"/>
+            <wp:effectExtent l="0" t="0" r="0" b="2540"/>
+            <wp:docPr id="1572239972" name="Imagem 1"/>
+            <wp:cNvGraphicFramePr>
+              <a:graphicFrameLocks xmlns:a="http://schemas.openxmlformats.org/drawingml/2006/main" noChangeAspect="1"/>
+            </wp:cNvGraphicFramePr>
+            <a:graphic xmlns:a="http://schemas.openxmlformats.org/drawingml/2006/main">
+              <a:graphicData uri="http://schemas.openxmlformats.org/drawingml/2006/picture">
+                <pic:pic xmlns:pic="http://schemas.openxmlformats.org/drawingml/2006/picture">
+                  <pic:nvPicPr>
+                    <pic:cNvPr id="1572239972" name=""/>
+                    <pic:cNvPicPr/>
+                  </pic:nvPicPr>
+                  <pic:blipFill>
+                    <a:blip r:embed="rId9"/>
+                    <a:stretch>
+                      <a:fillRect/>
+                    </a:stretch>
+                  </pic:blipFill>
+                  <pic:spPr>
+                    <a:xfrm>
+                      <a:off x="0" y="0"/>
+                      <a:ext cx="5760085" cy="3293110"/>
+                    </a:xfrm>
+                    <a:prstGeom prst="rect">
+                      <a:avLst/>
+                    </a:prstGeom>
+                  </pic:spPr>
+                </pic:pic>
+              </a:graphicData>
+            </a:graphic>
+          </wp:inline>
+        </w:drawing>
+      </w:r>
+    </w:p>
+    <w:p>
+      <w:r>
+        <w:lastRenderedPageBreak/>
+        <w:drawing>
+          <wp:inline distT="0" distB="0" distL="0" distR="0" wp14:anchorId="39C0801F" wp14:editId="28FFEE3E">
+            <wp:extent cx="3343742" cy="2457793"/>
+            <wp:effectExtent l="0" t="0" r="9525" b="0"/>
+            <wp:docPr id="510140486" name="Imagem 1"/>
+            <wp:cNvGraphicFramePr>
+              <a:graphicFrameLocks xmlns:a="http://schemas.openxmlformats.org/drawingml/2006/main" noChangeAspect="1"/>
+            </wp:cNvGraphicFramePr>
+            <a:graphic xmlns:a="http://schemas.openxmlformats.org/drawingml/2006/main">
+              <a:graphicData uri="http://schemas.openxmlformats.org/drawingml/2006/picture">
+                <pic:pic xmlns:pic="http://schemas.openxmlformats.org/drawingml/2006/picture">
+                  <pic:nvPicPr>
+                    <pic:cNvPr id="510140486" name=""/>
+                    <pic:cNvPicPr/>
+                  </pic:nvPicPr>
+                  <pic:blipFill>
+                    <a:blip r:embed="rId10"/>
+                    <a:stretch>
+                      <a:fillRect/>
+                    </a:stretch>
+                  </pic:blipFill>
+                  <pic:spPr>
+                    <a:xfrm>
+                      <a:off x="0" y="0"/>
+                      <a:ext cx="3343742" cy="2457793"/>
+                    </a:xfrm>
+                    <a:prstGeom prst="rect">
+                      <a:avLst/>
+                    </a:prstGeom>
+                  </pic:spPr>
+                </pic:pic>
+              </a:graphicData>
+            </a:graphic>
+          </wp:inline>
+        </w:drawing>
+      </w:r>
+    </w:p>
+    <w:p/>
+    <w:p/>
+    <w:p>
+      <w:r>
+        <w:drawing>
+          <wp:inline distT="0" distB="0" distL="0" distR="0" wp14:anchorId="28581315" wp14:editId="6855A60B">
+            <wp:extent cx="5760085" cy="3845560"/>
+            <wp:effectExtent l="0" t="0" r="0" b="2540"/>
+            <wp:docPr id="78429831" name="Imagem 1"/>
+            <wp:cNvGraphicFramePr>
+              <a:graphicFrameLocks xmlns:a="http://schemas.openxmlformats.org/drawingml/2006/main" noChangeAspect="1"/>
+            </wp:cNvGraphicFramePr>
+            <a:graphic xmlns:a="http://schemas.openxmlformats.org/drawingml/2006/main">
+              <a:graphicData uri="http://schemas.openxmlformats.org/drawingml/2006/picture">
+                <pic:pic xmlns:pic="http://schemas.openxmlformats.org/drawingml/2006/picture">
+                  <pic:nvPicPr>
+                    <pic:cNvPr id="78429831" name=""/>
+                    <pic:cNvPicPr/>
+                  </pic:nvPicPr>
+                  <pic:blipFill>
+                    <a:blip r:embed="rId11"/>
+                    <a:stretch>
+                      <a:fillRect/>
+                    </a:stretch>
+                  </pic:blipFill>
+                  <pic:spPr>
+                    <a:xfrm>
+                      <a:off x="0" y="0"/>
+                      <a:ext cx="5760085" cy="3845560"/>
+                    </a:xfrm>
+                    <a:prstGeom prst="rect">
+                      <a:avLst/>
+                    </a:prstGeom>
+                  </pic:spPr>
+                </pic:pic>
+              </a:graphicData>
+            </a:graphic>
+          </wp:inline>
+        </w:drawing>
+      </w:r>
+    </w:p>
+    <w:p>
+      <w:r>
+        <w:lastRenderedPageBreak/>
+        <w:drawing>
+          <wp:inline distT="0" distB="0" distL="0" distR="0" wp14:anchorId="7EC68387" wp14:editId="20B0DD7D">
+            <wp:extent cx="4610743" cy="2638793"/>
+            <wp:effectExtent l="0" t="0" r="0" b="9525"/>
+            <wp:docPr id="1999592501" name="Imagem 1"/>
+            <wp:cNvGraphicFramePr>
+              <a:graphicFrameLocks xmlns:a="http://schemas.openxmlformats.org/drawingml/2006/main" noChangeAspect="1"/>
+            </wp:cNvGraphicFramePr>
+            <a:graphic xmlns:a="http://schemas.openxmlformats.org/drawingml/2006/main">
+              <a:graphicData uri="http://schemas.openxmlformats.org/drawingml/2006/picture">
+                <pic:pic xmlns:pic="http://schemas.openxmlformats.org/drawingml/2006/picture">
+                  <pic:nvPicPr>
+                    <pic:cNvPr id="1999592501" name=""/>
+                    <pic:cNvPicPr/>
+                  </pic:nvPicPr>
+                  <pic:blipFill>
+                    <a:blip r:embed="rId12"/>
+                    <a:stretch>
+                      <a:fillRect/>
+                    </a:stretch>
+                  </pic:blipFill>
+                  <pic:spPr>
+                    <a:xfrm>
+                      <a:off x="0" y="0"/>
+                      <a:ext cx="4610743" cy="2638793"/>
                     </a:xfrm>
                     <a:prstGeom prst="rect">
                       <a:avLst/>
